--- a/Lab3-group2.docx
+++ b/Lab3-group2.docx
@@ -67,6 +67,8 @@
               <w:spacing w:line="240" w:lineRule="atLeast"/>
               <w:jc w:val="center"/>
             </w:pPr>
+            <w:bookmarkStart w:id="0" w:name="_GoBack"/>
+            <w:bookmarkEnd w:id="0"/>
           </w:p>
         </w:tc>
         <w:tc>
@@ -155,12 +157,6 @@
             <w:insideV w:val="none" w:color="auto" w:sz="0" w:space="0"/>
           </w:tblBorders>
           <w:tblLayout w:type="fixed"/>
-          <w:tblCellMar>
-            <w:top w:w="0" w:type="dxa"/>
-            <w:left w:w="0" w:type="dxa"/>
-            <w:bottom w:w="0" w:type="dxa"/>
-            <w:right w:w="0" w:type="dxa"/>
-          </w:tblCellMar>
         </w:tblPrEx>
         <w:trPr>
           <w:cantSplit/>
@@ -366,7 +362,7 @@
         <w:rPr>
           <w:sz w:val="32"/>
           <w:szCs w:val="32"/>
-          <w:lang w:val="ru-RU" w:eastAsia="ja-JP"/>
+          <w:lang w:val="en-GB" w:eastAsia="ja-JP"/>
         </w:rPr>
       </w:pPr>
       <w:r>
@@ -390,7 +386,7 @@
         <w:rPr>
           <w:sz w:val="32"/>
           <w:szCs w:val="32"/>
-          <w:lang w:val="ru-RU" w:eastAsia="ja-JP"/>
+          <w:lang w:val="en-GB" w:eastAsia="ja-JP"/>
         </w:rPr>
         <w:t>3</w:t>
       </w:r>
@@ -547,6 +543,7 @@
         <w:jc w:val="right"/>
         <w:rPr>
           <w:sz w:val="28"/>
+          <w:lang w:val="ru-RU"/>
         </w:rPr>
       </w:pPr>
       <w:r>
@@ -614,25 +611,41 @@
         <w:rPr>
           <w:sz w:val="28"/>
         </w:rPr>
-        <w:t xml:space="preserve">. </w:t>
-      </w:r>
-    </w:p>
-    <w:p>
-      <w:pPr>
-        <w:spacing w:line="360" w:lineRule="auto"/>
-        <w:jc w:val="both"/>
-        <w:rPr>
-          <w:sz w:val="28"/>
-        </w:rPr>
-      </w:pPr>
-    </w:p>
-    <w:p>
-      <w:pPr>
+        <w:t>.</w:t>
+      </w:r>
+      <w:r>
+        <w:rPr>
+          <w:sz w:val="28"/>
+          <w:lang w:val="ru-RU"/>
+        </w:rPr>
+        <w:t>,</w:t>
+      </w:r>
+    </w:p>
+    <w:p>
+      <w:pPr>
+        <w:wordWrap w:val="0"/>
         <w:spacing w:line="360" w:lineRule="auto"/>
         <w:ind w:left="513"/>
         <w:jc w:val="right"/>
         <w:rPr>
           <w:sz w:val="28"/>
+          <w:lang w:val="ru-RU"/>
+        </w:rPr>
+      </w:pPr>
+      <w:r>
+        <w:rPr>
+          <w:sz w:val="28"/>
+          <w:lang w:val="ru-RU"/>
+        </w:rPr>
+        <w:t>Борзых Н.Ю.</w:t>
+      </w:r>
+    </w:p>
+    <w:p>
+      <w:pPr>
+        <w:spacing w:line="360" w:lineRule="auto"/>
+        <w:jc w:val="both"/>
+        <w:rPr>
+          <w:sz w:val="28"/>
         </w:rPr>
       </w:pPr>
     </w:p>
@@ -645,6 +658,16 @@
           <w:sz w:val="28"/>
         </w:rPr>
       </w:pPr>
+    </w:p>
+    <w:p>
+      <w:pPr>
+        <w:spacing w:line="360" w:lineRule="auto"/>
+        <w:ind w:left="513"/>
+        <w:jc w:val="right"/>
+        <w:rPr>
+          <w:sz w:val="28"/>
+        </w:rPr>
+      </w:pPr>
       <w:r>
         <w:rPr>
           <w:sz w:val="28"/>
@@ -705,15 +728,6 @@
         </w:rPr>
         <w:t>2019</w:t>
       </w:r>
-    </w:p>
-    <w:p>
-      <w:pPr>
-        <w:spacing w:line="360" w:lineRule="auto"/>
-        <w:jc w:val="center"/>
-        <w:rPr>
-          <w:sz w:val="28"/>
-        </w:rPr>
-      </w:pPr>
     </w:p>
     <w:p>
       <w:pPr>
@@ -884,6 +898,49 @@
           <w:lang w:val="ru-RU"/>
         </w:rPr>
       </w:pPr>
+      <w:r>
+        <w:drawing>
+          <wp:inline distT="0" distB="0" distL="114300" distR="114300">
+            <wp:extent cx="5937250" cy="4423410"/>
+            <wp:effectExtent l="0" t="0" r="6350" b="8890"/>
+            <wp:docPr id="3" name="Picture 1"/>
+            <wp:cNvGraphicFramePr>
+              <a:graphicFrameLocks xmlns:a="http://schemas.openxmlformats.org/drawingml/2006/main" noChangeAspect="1"/>
+            </wp:cNvGraphicFramePr>
+            <a:graphic xmlns:a="http://schemas.openxmlformats.org/drawingml/2006/main">
+              <a:graphicData uri="http://schemas.openxmlformats.org/drawingml/2006/picture">
+                <pic:pic xmlns:pic="http://schemas.openxmlformats.org/drawingml/2006/picture">
+                  <pic:nvPicPr>
+                    <pic:cNvPr id="3" name="Picture 1"/>
+                    <pic:cNvPicPr>
+                      <a:picLocks noChangeAspect="1"/>
+                    </pic:cNvPicPr>
+                  </pic:nvPicPr>
+                  <pic:blipFill>
+                    <a:blip r:embed="rId6"/>
+                    <a:stretch>
+                      <a:fillRect/>
+                    </a:stretch>
+                  </pic:blipFill>
+                  <pic:spPr>
+                    <a:xfrm>
+                      <a:off x="0" y="0"/>
+                      <a:ext cx="5937250" cy="4423410"/>
+                    </a:xfrm>
+                    <a:prstGeom prst="rect">
+                      <a:avLst/>
+                    </a:prstGeom>
+                    <a:noFill/>
+                    <a:ln w="9525">
+                      <a:noFill/>
+                    </a:ln>
+                  </pic:spPr>
+                </pic:pic>
+              </a:graphicData>
+            </a:graphic>
+          </wp:inline>
+        </w:drawing>
+      </w:r>
     </w:p>
     <w:p>
       <w:pPr>
@@ -960,7 +1017,7 @@
                     </pic:cNvPicPr>
                   </pic:nvPicPr>
                   <pic:blipFill>
-                    <a:blip r:embed="rId6"/>
+                    <a:blip r:embed="rId7"/>
                     <a:stretch>
                       <a:fillRect/>
                     </a:stretch>
@@ -1032,6 +1089,50 @@
           <w:lang w:val="en-US"/>
         </w:rPr>
       </w:pPr>
+      <w:r>
+        <w:drawing>
+          <wp:inline distT="0" distB="0" distL="114300" distR="114300">
+            <wp:extent cx="5940425" cy="3053080"/>
+            <wp:effectExtent l="0" t="0" r="3175" b="7620"/>
+            <wp:docPr id="5" name="Picture 2"/>
+            <wp:cNvGraphicFramePr>
+              <a:graphicFrameLocks xmlns:a="http://schemas.openxmlformats.org/drawingml/2006/main" noChangeAspect="1"/>
+            </wp:cNvGraphicFramePr>
+            <a:graphic xmlns:a="http://schemas.openxmlformats.org/drawingml/2006/main">
+              <a:graphicData uri="http://schemas.openxmlformats.org/drawingml/2006/picture">
+                <pic:pic xmlns:pic="http://schemas.openxmlformats.org/drawingml/2006/picture">
+                  <pic:nvPicPr>
+                    <pic:cNvPr id="5" name="Picture 2"/>
+                    <pic:cNvPicPr>
+                      <a:picLocks noChangeAspect="1"/>
+                    </pic:cNvPicPr>
+                  </pic:nvPicPr>
+                  <pic:blipFill>
+                    <a:blip r:embed="rId8"/>
+                    <a:srcRect b="8034"/>
+                    <a:stretch>
+                      <a:fillRect/>
+                    </a:stretch>
+                  </pic:blipFill>
+                  <pic:spPr>
+                    <a:xfrm>
+                      <a:off x="0" y="0"/>
+                      <a:ext cx="5940425" cy="3053080"/>
+                    </a:xfrm>
+                    <a:prstGeom prst="rect">
+                      <a:avLst/>
+                    </a:prstGeom>
+                    <a:noFill/>
+                    <a:ln w="9525">
+                      <a:noFill/>
+                    </a:ln>
+                  </pic:spPr>
+                </pic:pic>
+              </a:graphicData>
+            </a:graphic>
+          </wp:inline>
+        </w:drawing>
+      </w:r>
     </w:p>
     <w:p>
       <w:pPr>
@@ -1104,9 +1205,52 @@
         <w:rPr>
           <w:sz w:val="20"/>
           <w:szCs w:val="20"/>
-          <w:lang w:val="ru-RU"/>
-        </w:rPr>
-      </w:pPr>
+          <w:lang w:val="en-US"/>
+        </w:rPr>
+      </w:pPr>
+      <w:r>
+        <w:drawing>
+          <wp:inline distT="0" distB="0" distL="114300" distR="114300">
+            <wp:extent cx="3854450" cy="1225550"/>
+            <wp:effectExtent l="0" t="0" r="6350" b="6350"/>
+            <wp:docPr id="6" name="Picture 3"/>
+            <wp:cNvGraphicFramePr>
+              <a:graphicFrameLocks xmlns:a="http://schemas.openxmlformats.org/drawingml/2006/main" noChangeAspect="1"/>
+            </wp:cNvGraphicFramePr>
+            <a:graphic xmlns:a="http://schemas.openxmlformats.org/drawingml/2006/main">
+              <a:graphicData uri="http://schemas.openxmlformats.org/drawingml/2006/picture">
+                <pic:pic xmlns:pic="http://schemas.openxmlformats.org/drawingml/2006/picture">
+                  <pic:nvPicPr>
+                    <pic:cNvPr id="6" name="Picture 3"/>
+                    <pic:cNvPicPr>
+                      <a:picLocks noChangeAspect="1"/>
+                    </pic:cNvPicPr>
+                  </pic:nvPicPr>
+                  <pic:blipFill>
+                    <a:blip r:embed="rId9"/>
+                    <a:stretch>
+                      <a:fillRect/>
+                    </a:stretch>
+                  </pic:blipFill>
+                  <pic:spPr>
+                    <a:xfrm>
+                      <a:off x="0" y="0"/>
+                      <a:ext cx="3854450" cy="1225550"/>
+                    </a:xfrm>
+                    <a:prstGeom prst="rect">
+                      <a:avLst/>
+                    </a:prstGeom>
+                    <a:noFill/>
+                    <a:ln w="9525">
+                      <a:noFill/>
+                    </a:ln>
+                  </pic:spPr>
+                </pic:pic>
+              </a:graphicData>
+            </a:graphic>
+          </wp:inline>
+        </w:drawing>
+      </w:r>
     </w:p>
     <w:p>
       <w:pPr>
@@ -1171,8 +1315,49 @@
           <w:lang w:val="ru-RU"/>
         </w:rPr>
       </w:pPr>
-      <w:bookmarkStart w:id="0" w:name="_GoBack"/>
-      <w:bookmarkEnd w:id="0"/>
+      <w:r>
+        <w:drawing>
+          <wp:inline distT="0" distB="0" distL="114300" distR="114300">
+            <wp:extent cx="5276850" cy="4279900"/>
+            <wp:effectExtent l="0" t="0" r="6350" b="0"/>
+            <wp:docPr id="7" name="Picture 4"/>
+            <wp:cNvGraphicFramePr>
+              <a:graphicFrameLocks xmlns:a="http://schemas.openxmlformats.org/drawingml/2006/main" noChangeAspect="1"/>
+            </wp:cNvGraphicFramePr>
+            <a:graphic xmlns:a="http://schemas.openxmlformats.org/drawingml/2006/main">
+              <a:graphicData uri="http://schemas.openxmlformats.org/drawingml/2006/picture">
+                <pic:pic xmlns:pic="http://schemas.openxmlformats.org/drawingml/2006/picture">
+                  <pic:nvPicPr>
+                    <pic:cNvPr id="7" name="Picture 4"/>
+                    <pic:cNvPicPr>
+                      <a:picLocks noChangeAspect="1"/>
+                    </pic:cNvPicPr>
+                  </pic:nvPicPr>
+                  <pic:blipFill>
+                    <a:blip r:embed="rId10"/>
+                    <a:stretch>
+                      <a:fillRect/>
+                    </a:stretch>
+                  </pic:blipFill>
+                  <pic:spPr>
+                    <a:xfrm>
+                      <a:off x="0" y="0"/>
+                      <a:ext cx="5276850" cy="4279900"/>
+                    </a:xfrm>
+                    <a:prstGeom prst="rect">
+                      <a:avLst/>
+                    </a:prstGeom>
+                    <a:noFill/>
+                    <a:ln w="9525">
+                      <a:noFill/>
+                    </a:ln>
+                  </pic:spPr>
+                </pic:pic>
+              </a:graphicData>
+            </a:graphic>
+          </wp:inline>
+        </w:drawing>
+      </w:r>
     </w:p>
     <w:p>
       <w:pPr>
@@ -1232,23 +1417,6 @@
         </w:rPr>
         <w:t xml:space="preserve"> MarkController</w:t>
       </w:r>
-    </w:p>
-    <w:p>
-      <w:pPr>
-        <w:numPr>
-          <w:ilvl w:val="0"/>
-          <w:numId w:val="0"/>
-        </w:numPr>
-        <w:spacing w:after="240" w:line="276" w:lineRule="auto"/>
-        <w:ind w:leftChars="0"/>
-        <w:jc w:val="left"/>
-        <w:rPr>
-          <w:rFonts w:hint="default"/>
-          <w:sz w:val="20"/>
-          <w:szCs w:val="20"/>
-          <w:lang w:val="en-US"/>
-        </w:rPr>
-      </w:pPr>
     </w:p>
     <w:sectPr>
       <w:pgSz w:w="11906" w:h="16838"/>
